--- a/PM/eHealth_Gruppe_M_Projektstatusbericht 20180607.docx
+++ b/PM/eHealth_Gruppe_M_Projektstatusbericht 20180607.docx
@@ -1360,8 +1360,6 @@
               </w:rPr>
               <w:t>07.06</w:t>
             </w:r>
-            <w:bookmarkStart w:id="0" w:name="_GoBack"/>
-            <w:bookmarkEnd w:id="0"/>
             <w:r>
               <w:rPr>
                 <w:rFonts w:cs="Arial"/>
@@ -1996,6 +1994,7 @@
                 <w:szCs w:val="18"/>
               </w:rPr>
             </w:pPr>
+            <w:proofErr w:type="spellStart"/>
             <w:r>
               <w:rPr>
                 <w:b/>
@@ -2003,7 +2002,17 @@
                 <w:sz w:val="18"/>
                 <w:szCs w:val="18"/>
               </w:rPr>
-              <w:t>erw.</w:t>
+              <w:t>erw</w:t>
+            </w:r>
+            <w:proofErr w:type="spellEnd"/>
+            <w:r>
+              <w:rPr>
+                <w:b/>
+                <w:bCs/>
+                <w:sz w:val="18"/>
+                <w:szCs w:val="18"/>
+              </w:rPr>
+              <w:t>.</w:t>
             </w:r>
           </w:p>
         </w:tc>
@@ -2106,6 +2115,7 @@
                 <w:szCs w:val="18"/>
               </w:rPr>
             </w:pPr>
+            <w:proofErr w:type="spellStart"/>
             <w:r>
               <w:rPr>
                 <w:b/>
@@ -2113,7 +2123,17 @@
                 <w:sz w:val="18"/>
                 <w:szCs w:val="18"/>
               </w:rPr>
-              <w:t>erw.</w:t>
+              <w:t>erw</w:t>
+            </w:r>
+            <w:proofErr w:type="spellEnd"/>
+            <w:r>
+              <w:rPr>
+                <w:b/>
+                <w:bCs/>
+                <w:sz w:val="18"/>
+                <w:szCs w:val="18"/>
+              </w:rPr>
+              <w:t>.</w:t>
             </w:r>
           </w:p>
         </w:tc>
@@ -2869,11 +2889,19 @@
                 <w:bCs/>
               </w:rPr>
             </w:pPr>
-            <w:r>
-              <w:rPr>
-                <w:bCs/>
-              </w:rPr>
-              <w:t>NodeJs installieren</w:t>
+            <w:proofErr w:type="spellStart"/>
+            <w:r>
+              <w:rPr>
+                <w:bCs/>
+              </w:rPr>
+              <w:t>NodeJs</w:t>
+            </w:r>
+            <w:proofErr w:type="spellEnd"/>
+            <w:r>
+              <w:rPr>
+                <w:bCs/>
+              </w:rPr>
+              <w:t xml:space="preserve"> installieren</w:t>
             </w:r>
           </w:p>
         </w:tc>
@@ -3551,7 +3579,21 @@
               <w:rPr>
                 <w:bCs/>
               </w:rPr>
-              <w:t>Server Bussiness Logik implementieren</w:t>
+              <w:t xml:space="preserve">Server </w:t>
+            </w:r>
+            <w:proofErr w:type="spellStart"/>
+            <w:r>
+              <w:rPr>
+                <w:bCs/>
+              </w:rPr>
+              <w:t>Bussiness</w:t>
+            </w:r>
+            <w:proofErr w:type="spellEnd"/>
+            <w:r>
+              <w:rPr>
+                <w:bCs/>
+              </w:rPr>
+              <w:t xml:space="preserve"> Logik implementieren</w:t>
             </w:r>
           </w:p>
         </w:tc>
@@ -5372,7 +5414,7 @@
               <w:rPr>
                 <w:bCs/>
               </w:rPr>
-              <w:t>0</w:t>
+              <w:t>84</w:t>
             </w:r>
           </w:p>
         </w:tc>
@@ -5563,7 +5605,13 @@
               <w:rPr>
                 <w:bCs/>
               </w:rPr>
-              <w:t>4</w:t>
+              <w:t>1</w:t>
+            </w:r>
+            <w:r>
+              <w:rPr>
+                <w:bCs/>
+              </w:rPr>
+              <w:t>0</w:t>
             </w:r>
           </w:p>
         </w:tc>
@@ -5586,6 +5634,12 @@
                 <w:bCs/>
               </w:rPr>
             </w:pPr>
+            <w:r>
+              <w:rPr>
+                <w:bCs/>
+              </w:rPr>
+              <w:t>2</w:t>
+            </w:r>
           </w:p>
         </w:tc>
         <w:tc>
@@ -5723,6 +5777,12 @@
               <w:rPr>
                 <w:bCs/>
               </w:rPr>
+              <w:t>6</w:t>
+            </w:r>
+            <w:r>
+              <w:rPr>
+                <w:bCs/>
+              </w:rPr>
               <w:t>0</w:t>
             </w:r>
           </w:p>
@@ -5914,7 +5974,7 @@
               <w:rPr>
                 <w:bCs/>
               </w:rPr>
-              <w:t>0</w:t>
+              <w:t>6</w:t>
             </w:r>
           </w:p>
         </w:tc>
@@ -5941,7 +6001,7 @@
               <w:rPr>
                 <w:bCs/>
               </w:rPr>
-              <w:t>5</w:t>
+              <w:t>4</w:t>
             </w:r>
           </w:p>
         </w:tc>
@@ -6120,7 +6180,15 @@
               <w:rPr>
                 <w:bCs/>
               </w:rPr>
-              <w:t>14.05</w:t>
+              <w:t>14</w:t>
+            </w:r>
+            <w:bookmarkStart w:id="0" w:name="_GoBack"/>
+            <w:bookmarkEnd w:id="0"/>
+            <w:r>
+              <w:rPr>
+                <w:bCs/>
+              </w:rPr>
+              <w:t>.05</w:t>
             </w:r>
           </w:p>
         </w:tc>
@@ -9305,7 +9373,7 @@
 </file>
 
 <file path=customXml/itemProps1.xml><?xml version="1.0" encoding="utf-8"?>
-<ds:datastoreItem xmlns:ds="http://schemas.openxmlformats.org/officeDocument/2006/customXml" ds:itemID="{97E22533-A329-B140-827E-0A0FE843D0BB}">
+<ds:datastoreItem xmlns:ds="http://schemas.openxmlformats.org/officeDocument/2006/customXml" ds:itemID="{D393999D-C7BB-4B89-8EF5-8E107FA15435}">
   <ds:schemaRefs>
     <ds:schemaRef ds:uri="http://schemas.openxmlformats.org/officeDocument/2006/bibliography"/>
   </ds:schemaRefs>

--- a/PM/eHealth_Gruppe_M_Projektstatusbericht 20180607.docx
+++ b/PM/eHealth_Gruppe_M_Projektstatusbericht 20180607.docx
@@ -1994,7 +1994,6 @@
                 <w:szCs w:val="18"/>
               </w:rPr>
             </w:pPr>
-            <w:proofErr w:type="spellStart"/>
             <w:r>
               <w:rPr>
                 <w:b/>
@@ -2002,17 +2001,7 @@
                 <w:sz w:val="18"/>
                 <w:szCs w:val="18"/>
               </w:rPr>
-              <w:t>erw</w:t>
-            </w:r>
-            <w:proofErr w:type="spellEnd"/>
-            <w:r>
-              <w:rPr>
-                <w:b/>
-                <w:bCs/>
-                <w:sz w:val="18"/>
-                <w:szCs w:val="18"/>
-              </w:rPr>
-              <w:t>.</w:t>
+              <w:t>erw.</w:t>
             </w:r>
           </w:p>
         </w:tc>
@@ -2115,7 +2104,6 @@
                 <w:szCs w:val="18"/>
               </w:rPr>
             </w:pPr>
-            <w:proofErr w:type="spellStart"/>
             <w:r>
               <w:rPr>
                 <w:b/>
@@ -2123,17 +2111,7 @@
                 <w:sz w:val="18"/>
                 <w:szCs w:val="18"/>
               </w:rPr>
-              <w:t>erw</w:t>
-            </w:r>
-            <w:proofErr w:type="spellEnd"/>
-            <w:r>
-              <w:rPr>
-                <w:b/>
-                <w:bCs/>
-                <w:sz w:val="18"/>
-                <w:szCs w:val="18"/>
-              </w:rPr>
-              <w:t>.</w:t>
+              <w:t>erw.</w:t>
             </w:r>
           </w:p>
         </w:tc>
@@ -2429,6 +2407,12 @@
                 <w:bCs/>
               </w:rPr>
             </w:pPr>
+            <w:r>
+              <w:rPr>
+                <w:bCs/>
+              </w:rPr>
+              <w:t>0.25</w:t>
+            </w:r>
           </w:p>
         </w:tc>
         <w:tc>
@@ -2451,6 +2435,12 @@
                 <w:bCs/>
               </w:rPr>
             </w:pPr>
+            <w:r>
+              <w:rPr>
+                <w:bCs/>
+              </w:rPr>
+              <w:t>0.17</w:t>
+            </w:r>
           </w:p>
         </w:tc>
         <w:tc>
@@ -2472,6 +2462,12 @@
                 <w:bCs/>
               </w:rPr>
             </w:pPr>
+            <w:r>
+              <w:rPr>
+                <w:bCs/>
+              </w:rPr>
+              <w:t>0.17</w:t>
+            </w:r>
           </w:p>
         </w:tc>
         <w:tc>
@@ -2767,6 +2763,12 @@
                 <w:bCs/>
               </w:rPr>
             </w:pPr>
+            <w:r>
+              <w:rPr>
+                <w:bCs/>
+              </w:rPr>
+              <w:t>1</w:t>
+            </w:r>
           </w:p>
         </w:tc>
         <w:tc>
@@ -2789,6 +2791,12 @@
                 <w:bCs/>
               </w:rPr>
             </w:pPr>
+            <w:r>
+              <w:rPr>
+                <w:bCs/>
+              </w:rPr>
+              <w:t>0.75</w:t>
+            </w:r>
           </w:p>
         </w:tc>
         <w:tc>
@@ -2810,6 +2818,12 @@
                 <w:bCs/>
               </w:rPr>
             </w:pPr>
+            <w:r>
+              <w:rPr>
+                <w:bCs/>
+              </w:rPr>
+              <w:t>0.75</w:t>
+            </w:r>
           </w:p>
         </w:tc>
         <w:tc>
@@ -2889,19 +2903,11 @@
                 <w:bCs/>
               </w:rPr>
             </w:pPr>
-            <w:proofErr w:type="spellStart"/>
-            <w:r>
-              <w:rPr>
-                <w:bCs/>
-              </w:rPr>
-              <w:t>NodeJs</w:t>
-            </w:r>
-            <w:proofErr w:type="spellEnd"/>
-            <w:r>
-              <w:rPr>
-                <w:bCs/>
-              </w:rPr>
-              <w:t xml:space="preserve"> installieren</w:t>
+            <w:r>
+              <w:rPr>
+                <w:bCs/>
+              </w:rPr>
+              <w:t>NodeJs installieren</w:t>
             </w:r>
           </w:p>
         </w:tc>
@@ -3114,6 +3120,12 @@
                 <w:bCs/>
               </w:rPr>
             </w:pPr>
+            <w:r>
+              <w:rPr>
+                <w:bCs/>
+              </w:rPr>
+              <w:t>0.25</w:t>
+            </w:r>
           </w:p>
         </w:tc>
         <w:tc>
@@ -3136,6 +3148,12 @@
                 <w:bCs/>
               </w:rPr>
             </w:pPr>
+            <w:r>
+              <w:rPr>
+                <w:bCs/>
+              </w:rPr>
+              <w:t>0.17</w:t>
+            </w:r>
           </w:p>
         </w:tc>
         <w:tc>
@@ -3157,6 +3175,12 @@
                 <w:bCs/>
               </w:rPr>
             </w:pPr>
+            <w:r>
+              <w:rPr>
+                <w:bCs/>
+              </w:rPr>
+              <w:t>0.17</w:t>
+            </w:r>
           </w:p>
         </w:tc>
         <w:tc>
@@ -3453,6 +3477,12 @@
                 <w:bCs/>
               </w:rPr>
             </w:pPr>
+            <w:r>
+              <w:rPr>
+                <w:bCs/>
+              </w:rPr>
+              <w:t>1</w:t>
+            </w:r>
           </w:p>
         </w:tc>
         <w:tc>
@@ -3475,6 +3505,12 @@
                 <w:bCs/>
               </w:rPr>
             </w:pPr>
+            <w:r>
+              <w:rPr>
+                <w:bCs/>
+              </w:rPr>
+              <w:t>0.5</w:t>
+            </w:r>
           </w:p>
         </w:tc>
         <w:tc>
@@ -3496,6 +3532,12 @@
                 <w:bCs/>
               </w:rPr>
             </w:pPr>
+            <w:r>
+              <w:rPr>
+                <w:bCs/>
+              </w:rPr>
+              <w:t>0.5</w:t>
+            </w:r>
           </w:p>
         </w:tc>
         <w:tc>
@@ -3579,21 +3621,7 @@
               <w:rPr>
                 <w:bCs/>
               </w:rPr>
-              <w:t xml:space="preserve">Server </w:t>
-            </w:r>
-            <w:proofErr w:type="spellStart"/>
-            <w:r>
-              <w:rPr>
-                <w:bCs/>
-              </w:rPr>
-              <w:t>Bussiness</w:t>
-            </w:r>
-            <w:proofErr w:type="spellEnd"/>
-            <w:r>
-              <w:rPr>
-                <w:bCs/>
-              </w:rPr>
-              <w:t xml:space="preserve"> Logik implementieren</w:t>
+              <w:t>Server Bussiness Logik implementieren</w:t>
             </w:r>
           </w:p>
         </w:tc>
@@ -3806,6 +3834,12 @@
                 <w:bCs/>
               </w:rPr>
             </w:pPr>
+            <w:r>
+              <w:rPr>
+                <w:bCs/>
+              </w:rPr>
+              <w:t>3</w:t>
+            </w:r>
           </w:p>
         </w:tc>
         <w:tc>
@@ -3828,6 +3862,12 @@
                 <w:bCs/>
               </w:rPr>
             </w:pPr>
+            <w:r>
+              <w:rPr>
+                <w:bCs/>
+              </w:rPr>
+              <w:t>3</w:t>
+            </w:r>
           </w:p>
         </w:tc>
         <w:tc>
@@ -3849,6 +3889,12 @@
                 <w:bCs/>
               </w:rPr>
             </w:pPr>
+            <w:r>
+              <w:rPr>
+                <w:bCs/>
+              </w:rPr>
+              <w:t>3</w:t>
+            </w:r>
           </w:p>
         </w:tc>
         <w:tc>
@@ -4145,6 +4191,12 @@
                 <w:bCs/>
               </w:rPr>
             </w:pPr>
+            <w:r>
+              <w:rPr>
+                <w:bCs/>
+              </w:rPr>
+              <w:t>2</w:t>
+            </w:r>
           </w:p>
         </w:tc>
         <w:tc>
@@ -4167,6 +4219,12 @@
                 <w:bCs/>
               </w:rPr>
             </w:pPr>
+            <w:r>
+              <w:rPr>
+                <w:bCs/>
+              </w:rPr>
+              <w:t>1</w:t>
+            </w:r>
           </w:p>
         </w:tc>
         <w:tc>
@@ -4188,6 +4246,12 @@
                 <w:bCs/>
               </w:rPr>
             </w:pPr>
+            <w:r>
+              <w:rPr>
+                <w:bCs/>
+              </w:rPr>
+              <w:t>1</w:t>
+            </w:r>
           </w:p>
         </w:tc>
         <w:tc>
@@ -4243,13 +4307,7 @@
               <w:rPr>
                 <w:bCs/>
               </w:rPr>
-              <w:t>7</w:t>
-            </w:r>
-            <w:r>
-              <w:rPr>
-                <w:bCs/>
-              </w:rPr>
-              <w:t>/8</w:t>
+              <w:t>7/8</w:t>
             </w:r>
           </w:p>
         </w:tc>
@@ -4277,13 +4335,7 @@
               <w:rPr>
                 <w:bCs/>
               </w:rPr>
-              <w:t xml:space="preserve">Login-/Landing -UI </w:t>
-            </w:r>
-            <w:r>
-              <w:rPr>
-                <w:bCs/>
-              </w:rPr>
-              <w:t>implementieren</w:t>
+              <w:t>Login-/Landing -UI implementieren</w:t>
             </w:r>
           </w:p>
         </w:tc>
@@ -4912,7 +4964,7 @@
               <w:rPr>
                 <w:bCs/>
               </w:rPr>
-              <w:t>0</w:t>
+              <w:t>5</w:t>
             </w:r>
           </w:p>
         </w:tc>
@@ -5051,13 +5103,7 @@
               <w:rPr>
                 <w:bCs/>
               </w:rPr>
-              <w:t>8</w:t>
-            </w:r>
-            <w:r>
-              <w:rPr>
-                <w:bCs/>
-              </w:rPr>
-              <w:t>0</w:t>
+              <w:t>80</w:t>
             </w:r>
           </w:p>
         </w:tc>
@@ -5248,7 +5294,7 @@
               <w:rPr>
                 <w:bCs/>
               </w:rPr>
-              <w:t>2</w:t>
+              <w:t>3</w:t>
             </w:r>
           </w:p>
         </w:tc>
@@ -5275,7 +5321,7 @@
               <w:rPr>
                 <w:bCs/>
               </w:rPr>
-              <w:t>2</w:t>
+              <w:t>3</w:t>
             </w:r>
           </w:p>
         </w:tc>
@@ -5577,7 +5623,7 @@
               <w:rPr>
                 <w:bCs/>
               </w:rPr>
-              <w:t>35</w:t>
+              <w:t>20</w:t>
             </w:r>
           </w:p>
         </w:tc>
@@ -5638,7 +5684,7 @@
               <w:rPr>
                 <w:bCs/>
               </w:rPr>
-              <w:t>2</w:t>
+              <w:t>14</w:t>
             </w:r>
           </w:p>
         </w:tc>
@@ -5946,8 +5992,10 @@
               <w:rPr>
                 <w:bCs/>
               </w:rPr>
-              <w:t>35</w:t>
-            </w:r>
+              <w:t>20</w:t>
+            </w:r>
+            <w:bookmarkStart w:id="0" w:name="_GoBack"/>
+            <w:bookmarkEnd w:id="0"/>
           </w:p>
         </w:tc>
         <w:tc>
@@ -6001,7 +6049,7 @@
               <w:rPr>
                 <w:bCs/>
               </w:rPr>
-              <w:t>4</w:t>
+              <w:t>10</w:t>
             </w:r>
           </w:p>
         </w:tc>
@@ -6180,15 +6228,7 @@
               <w:rPr>
                 <w:bCs/>
               </w:rPr>
-              <w:t>14</w:t>
-            </w:r>
-            <w:bookmarkStart w:id="0" w:name="_GoBack"/>
-            <w:bookmarkEnd w:id="0"/>
-            <w:r>
-              <w:rPr>
-                <w:bCs/>
-              </w:rPr>
-              <w:t>.05</w:t>
+              <w:t>14.05</w:t>
             </w:r>
           </w:p>
         </w:tc>
@@ -6323,7 +6363,7 @@
               <w:rPr>
                 <w:bCs/>
               </w:rPr>
-              <w:t>1</w:t>
+              <w:t>0.25</w:t>
             </w:r>
           </w:p>
         </w:tc>
@@ -6351,7 +6391,7 @@
               <w:rPr>
                 <w:bCs/>
               </w:rPr>
-              <w:t>1</w:t>
+              <w:t>0.17</w:t>
             </w:r>
           </w:p>
         </w:tc>
@@ -6378,7 +6418,7 @@
               <w:rPr>
                 <w:bCs/>
               </w:rPr>
-              <w:t>0</w:t>
+              <w:t>0.17</w:t>
             </w:r>
           </w:p>
         </w:tc>
@@ -6735,7 +6775,7 @@
               <w:rPr>
                 <w:bCs/>
               </w:rPr>
-              <w:t>2</w:t>
+              <w:t>14</w:t>
             </w:r>
           </w:p>
         </w:tc>
@@ -7092,7 +7132,7 @@
               <w:rPr>
                 <w:bCs/>
               </w:rPr>
-              <w:t>2</w:t>
+              <w:t>14</w:t>
             </w:r>
           </w:p>
         </w:tc>
@@ -7449,7 +7489,7 @@
               <w:rPr>
                 <w:bCs/>
               </w:rPr>
-              <w:t>2</w:t>
+              <w:t>14</w:t>
             </w:r>
           </w:p>
         </w:tc>
@@ -9373,7 +9413,7 @@
 </file>
 
 <file path=customXml/itemProps1.xml><?xml version="1.0" encoding="utf-8"?>
-<ds:datastoreItem xmlns:ds="http://schemas.openxmlformats.org/officeDocument/2006/customXml" ds:itemID="{D393999D-C7BB-4B89-8EF5-8E107FA15435}">
+<ds:datastoreItem xmlns:ds="http://schemas.openxmlformats.org/officeDocument/2006/customXml" ds:itemID="{EB710233-F4F5-FC45-9E4E-6B1806118E48}">
   <ds:schemaRefs>
     <ds:schemaRef ds:uri="http://schemas.openxmlformats.org/officeDocument/2006/bibliography"/>
   </ds:schemaRefs>
